--- a/CENG 201 Alp Doruk Şengün - Hospital Management Project Report.docx
+++ b/CENG 201 Alp Doruk Şengün - Hospital Management Project Report.docx
@@ -4783,15 +4783,7 @@
       </w:r>
       <w:proofErr w:type="spellEnd"/>
       <w:r>
-        <w:t xml:space="preserve"> </w:t>
-      </w:r>
-      <w:proofErr w:type="spellStart"/>
-      <w:r>
-        <w:t>order</w:t>
-      </w:r>
-      <w:proofErr w:type="spellEnd"/>
-      <w:r>
-        <w:t xml:space="preserve"> of </w:t>
+        <w:t xml:space="preserve"> order of </w:t>
       </w:r>
       <w:proofErr w:type="gramStart"/>
       <w:r>
@@ -12087,6 +12079,7 @@
   <w:style w:type="character" w:default="1" w:styleId="VarsaylanParagrafYazTipi">
     <w:name w:val="Default Paragraph Font"/>
     <w:uiPriority w:val="1"/>
+    <w:semiHidden/>
     <w:unhideWhenUsed/>
   </w:style>
   <w:style w:type="table" w:default="1" w:styleId="NormalTablo">

--- a/CENG 201 Alp Doruk Şengün - Hospital Management Project Report.docx
+++ b/CENG 201 Alp Doruk Şengün - Hospital Management Project Report.docx
@@ -127,15 +127,41 @@
       <w:r>
         <w:t>]</w:t>
       </w:r>
-    </w:p>
-    <w:p/>
-    <w:p>
-      <w:pPr>
+      <w:r>
+        <w:br/>
+      </w:r>
+      <w:proofErr w:type="spellStart"/>
+      <w:r>
         <w:rPr>
           <w:b/>
           <w:bCs/>
         </w:rPr>
-      </w:pPr>
+        <w:t>Github</w:t>
+      </w:r>
+      <w:proofErr w:type="spellEnd"/>
+      <w:r>
+        <w:rPr>
+          <w:b/>
+          <w:bCs/>
+        </w:rPr>
+        <w:t>:</w:t>
+      </w:r>
+      <w:r>
+        <w:t xml:space="preserve"> </w:t>
+      </w:r>
+      <w:r>
+        <w:t>https://github.com/AlpoTheo/Hospital_Management_System</w:t>
+      </w:r>
+    </w:p>
+    <w:p/>
+    <w:p>
+      <w:pPr>
+        <w:rPr>
+          <w:b/>
+          <w:bCs/>
+        </w:rPr>
+      </w:pPr>
+      <w:bookmarkStart w:id="0" w:name="_Hlk217589964"/>
       <w:proofErr w:type="spellStart"/>
       <w:r>
         <w:rPr>
@@ -185,6 +211,7 @@
         <w:t xml:space="preserve"> Analysis</w:t>
       </w:r>
     </w:p>
+    <w:bookmarkEnd w:id="0"/>
     <w:p>
       <w:proofErr w:type="spellStart"/>
       <w:r>
@@ -1870,10 +1897,36 @@
     <w:p/>
     <w:p/>
     <w:p/>
-    <w:p/>
     <w:p>
+      <w:proofErr w:type="spellStart"/>
       <w:r>
         <w:lastRenderedPageBreak/>
+        <w:t>Task</w:t>
+      </w:r>
+      <w:proofErr w:type="spellEnd"/>
+      <w:r>
+        <w:t xml:space="preserve"> 1: </w:t>
+      </w:r>
+      <w:proofErr w:type="spellStart"/>
+      <w:r>
+        <w:t>Patient</w:t>
+      </w:r>
+      <w:proofErr w:type="spellEnd"/>
+      <w:r>
+        <w:t xml:space="preserve"> </w:t>
+      </w:r>
+      <w:proofErr w:type="spellStart"/>
+      <w:r>
+        <w:t>List</w:t>
+      </w:r>
+      <w:proofErr w:type="spellEnd"/>
+      <w:r>
+        <w:t xml:space="preserve"> Analysis</w:t>
+      </w:r>
+      <w:r>
+        <w:t xml:space="preserve"> </w:t>
+      </w:r>
+      <w:r>
         <w:t xml:space="preserve">Test </w:t>
       </w:r>
       <w:proofErr w:type="spellStart"/>
@@ -1891,14 +1944,11 @@
         <w:jc w:val="center"/>
       </w:pPr>
       <w:r>
-        <w:rPr>
-          <w:noProof/>
-        </w:rPr>
         <w:drawing>
-          <wp:inline distT="0" distB="0" distL="0" distR="0" wp14:anchorId="6260B6CF" wp14:editId="47DF2649">
-            <wp:extent cx="3337947" cy="6143625"/>
-            <wp:effectExtent l="0" t="0" r="0" b="0"/>
-            <wp:docPr id="973387026" name="Resim 1" descr="metin, ekran görüntüsü, menü içeren bir resim&#10;&#10;Yapay zeka tarafından oluşturulmuş içerik yanlış olabilir."/>
+          <wp:inline distT="0" distB="0" distL="0" distR="0" wp14:anchorId="64B09E5F" wp14:editId="50A6A1ED">
+            <wp:extent cx="3400900" cy="6525536"/>
+            <wp:effectExtent l="0" t="0" r="9525" b="8890"/>
+            <wp:docPr id="1150188614" name="Resim 1" descr="metin, ekran görüntüsü, menü içeren bir resim&#10;&#10;Yapay zeka tarafından oluşturulmuş içerik yanlış olabilir."/>
             <wp:cNvGraphicFramePr>
               <a:graphicFrameLocks xmlns:a="http://schemas.openxmlformats.org/drawingml/2006/main" noChangeAspect="1"/>
             </wp:cNvGraphicFramePr>
@@ -1906,7 +1956,7 @@
               <a:graphicData uri="http://schemas.openxmlformats.org/drawingml/2006/picture">
                 <pic:pic xmlns:pic="http://schemas.openxmlformats.org/drawingml/2006/picture">
                   <pic:nvPicPr>
-                    <pic:cNvPr id="973387026" name="Resim 1" descr="metin, ekran görüntüsü, menü içeren bir resim&#10;&#10;Yapay zeka tarafından oluşturulmuş içerik yanlış olabilir."/>
+                    <pic:cNvPr id="1150188614" name="Resim 1" descr="metin, ekran görüntüsü, menü içeren bir resim&#10;&#10;Yapay zeka tarafından oluşturulmuş içerik yanlış olabilir."/>
                     <pic:cNvPicPr/>
                   </pic:nvPicPr>
                   <pic:blipFill>
@@ -1918,7 +1968,7 @@
                   <pic:spPr>
                     <a:xfrm>
                       <a:off x="0" y="0"/>
-                      <a:ext cx="3347917" cy="6161975"/>
+                      <a:ext cx="3400900" cy="6525536"/>
                     </a:xfrm>
                     <a:prstGeom prst="rect">
                       <a:avLst/>
@@ -1972,13 +2022,13 @@
           <w:bCs/>
         </w:rPr>
       </w:pPr>
+      <w:bookmarkStart w:id="1" w:name="_Hlk217589807"/>
       <w:proofErr w:type="spellStart"/>
       <w:r>
         <w:rPr>
           <w:b/>
           <w:bCs/>
         </w:rPr>
-        <w:lastRenderedPageBreak/>
         <w:t>Task</w:t>
       </w:r>
       <w:proofErr w:type="spellEnd"/>
@@ -2006,6 +2056,7 @@
         <w:t xml:space="preserve"> Queue Analysis</w:t>
       </w:r>
     </w:p>
+    <w:bookmarkEnd w:id="1"/>
     <w:p>
       <w:proofErr w:type="spellStart"/>
       <w:r>
@@ -3423,8 +3474,26 @@
       </w:pPr>
     </w:p>
     <w:p>
-      <w:r>
-        <w:lastRenderedPageBreak/>
+      <w:proofErr w:type="spellStart"/>
+      <w:r>
+        <w:t>Task</w:t>
+      </w:r>
+      <w:proofErr w:type="spellEnd"/>
+      <w:r>
+        <w:t xml:space="preserve"> 2: </w:t>
+      </w:r>
+      <w:proofErr w:type="spellStart"/>
+      <w:r>
+        <w:t>Treatment</w:t>
+      </w:r>
+      <w:proofErr w:type="spellEnd"/>
+      <w:r>
+        <w:t xml:space="preserve"> Queue Analysis</w:t>
+      </w:r>
+      <w:r>
+        <w:t xml:space="preserve"> </w:t>
+      </w:r>
+      <w:r>
         <w:t xml:space="preserve">Test </w:t>
       </w:r>
       <w:proofErr w:type="spellStart"/>
@@ -3439,14 +3508,11 @@
     <w:p/>
     <w:p>
       <w:r>
-        <w:rPr>
-          <w:noProof/>
-        </w:rPr>
         <w:drawing>
-          <wp:inline distT="0" distB="0" distL="0" distR="0" wp14:anchorId="78FFFC55" wp14:editId="4C968F84">
-            <wp:extent cx="4306186" cy="6504657"/>
-            <wp:effectExtent l="0" t="0" r="0" b="0"/>
-            <wp:docPr id="42387441" name="Resim 1" descr="metin, ekran görüntüsü, yazı tipi içeren bir resim&#10;&#10;Yapay zeka tarafından oluşturulmuş içerik yanlış olabilir."/>
+          <wp:inline distT="0" distB="0" distL="0" distR="0" wp14:anchorId="63C22378" wp14:editId="5215B7BD">
+            <wp:extent cx="3991532" cy="6163535"/>
+            <wp:effectExtent l="0" t="0" r="9525" b="8890"/>
+            <wp:docPr id="1440459086" name="Resim 1" descr="metin, ekran görüntüsü, menü içeren bir resim&#10;&#10;Yapay zeka tarafından oluşturulmuş içerik yanlış olabilir."/>
             <wp:cNvGraphicFramePr>
               <a:graphicFrameLocks xmlns:a="http://schemas.openxmlformats.org/drawingml/2006/main" noChangeAspect="1"/>
             </wp:cNvGraphicFramePr>
@@ -3454,7 +3520,7 @@
               <a:graphicData uri="http://schemas.openxmlformats.org/drawingml/2006/picture">
                 <pic:pic xmlns:pic="http://schemas.openxmlformats.org/drawingml/2006/picture">
                   <pic:nvPicPr>
-                    <pic:cNvPr id="42387441" name="Resim 1" descr="metin, ekran görüntüsü, yazı tipi içeren bir resim&#10;&#10;Yapay zeka tarafından oluşturulmuş içerik yanlış olabilir."/>
+                    <pic:cNvPr id="1440459086" name="Resim 1" descr="metin, ekran görüntüsü, menü içeren bir resim&#10;&#10;Yapay zeka tarafından oluşturulmuş içerik yanlış olabilir."/>
                     <pic:cNvPicPr/>
                   </pic:nvPicPr>
                   <pic:blipFill>
@@ -3466,7 +3532,7 @@
                   <pic:spPr>
                     <a:xfrm>
                       <a:off x="0" y="0"/>
-                      <a:ext cx="4315668" cy="6518979"/>
+                      <a:ext cx="3991532" cy="6163535"/>
                     </a:xfrm>
                     <a:prstGeom prst="rect">
                       <a:avLst/>
@@ -3495,6 +3561,7 @@
           <w:bCs/>
         </w:rPr>
       </w:pPr>
+      <w:bookmarkStart w:id="2" w:name="_Hlk217589821"/>
       <w:proofErr w:type="spellStart"/>
       <w:r>
         <w:rPr>
@@ -3545,6 +3612,7 @@
         <w:t xml:space="preserve"> Analysis</w:t>
       </w:r>
     </w:p>
+    <w:bookmarkEnd w:id="2"/>
     <w:p>
       <w:proofErr w:type="spellStart"/>
       <w:r>
@@ -4810,8 +4878,45 @@
     <w:p/>
     <w:p/>
     <w:p>
+      <w:pPr>
+        <w:rPr>
+          <w:b/>
+          <w:bCs/>
+        </w:rPr>
+      </w:pPr>
+      <w:proofErr w:type="spellStart"/>
       <w:r>
         <w:lastRenderedPageBreak/>
+        <w:t>Task</w:t>
+      </w:r>
+      <w:proofErr w:type="spellEnd"/>
+      <w:r>
+        <w:t xml:space="preserve"> 3: </w:t>
+      </w:r>
+      <w:proofErr w:type="spellStart"/>
+      <w:r>
+        <w:t>Discharge</w:t>
+      </w:r>
+      <w:proofErr w:type="spellEnd"/>
+      <w:r>
+        <w:t xml:space="preserve"> </w:t>
+      </w:r>
+      <w:proofErr w:type="spellStart"/>
+      <w:r>
+        <w:t>Stack</w:t>
+      </w:r>
+      <w:proofErr w:type="spellEnd"/>
+      <w:r>
+        <w:t xml:space="preserve"> Analysis</w:t>
+      </w:r>
+      <w:r>
+        <w:rPr>
+          <w:b/>
+          <w:bCs/>
+        </w:rPr>
+        <w:t xml:space="preserve"> </w:t>
+      </w:r>
+      <w:r>
         <w:t xml:space="preserve">Test </w:t>
       </w:r>
       <w:proofErr w:type="spellStart"/>
@@ -4823,19 +4928,17 @@
         <w:t>:</w:t>
       </w:r>
     </w:p>
+    <w:p/>
     <w:p>
       <w:pPr>
         <w:jc w:val="center"/>
       </w:pPr>
       <w:r>
-        <w:rPr>
-          <w:noProof/>
-        </w:rPr>
         <w:drawing>
-          <wp:inline distT="0" distB="0" distL="0" distR="0" wp14:anchorId="1DE73B55" wp14:editId="60DA7704">
-            <wp:extent cx="3238500" cy="3873181"/>
+          <wp:inline distT="0" distB="0" distL="0" distR="0" wp14:anchorId="06599C51" wp14:editId="0A29BADA">
+            <wp:extent cx="3857625" cy="4901333"/>
             <wp:effectExtent l="0" t="0" r="0" b="0"/>
-            <wp:docPr id="1844545864" name="Resim 1" descr="metin, ekran görüntüsü, yazı tipi içeren bir resim&#10;&#10;Yapay zeka tarafından oluşturulmuş içerik yanlış olabilir."/>
+            <wp:docPr id="635255737" name="Resim 1" descr="metin, ekran görüntüsü, yazı tipi içeren bir resim&#10;&#10;Yapay zeka tarafından oluşturulmuş içerik yanlış olabilir."/>
             <wp:cNvGraphicFramePr>
               <a:graphicFrameLocks xmlns:a="http://schemas.openxmlformats.org/drawingml/2006/main" noChangeAspect="1"/>
             </wp:cNvGraphicFramePr>
@@ -4843,7 +4946,7 @@
               <a:graphicData uri="http://schemas.openxmlformats.org/drawingml/2006/picture">
                 <pic:pic xmlns:pic="http://schemas.openxmlformats.org/drawingml/2006/picture">
                   <pic:nvPicPr>
-                    <pic:cNvPr id="1844545864" name="Resim 1" descr="metin, ekran görüntüsü, yazı tipi içeren bir resim&#10;&#10;Yapay zeka tarafından oluşturulmuş içerik yanlış olabilir."/>
+                    <pic:cNvPr id="635255737" name="Resim 1" descr="metin, ekran görüntüsü, yazı tipi içeren bir resim&#10;&#10;Yapay zeka tarafından oluşturulmuş içerik yanlış olabilir."/>
                     <pic:cNvPicPr/>
                   </pic:nvPicPr>
                   <pic:blipFill>
@@ -4855,7 +4958,7 @@
                   <pic:spPr>
                     <a:xfrm>
                       <a:off x="0" y="0"/>
-                      <a:ext cx="3248579" cy="3885235"/>
+                      <a:ext cx="3860114" cy="4904495"/>
                     </a:xfrm>
                     <a:prstGeom prst="rect">
                       <a:avLst/>
@@ -4878,10 +4981,6 @@
     <w:p/>
     <w:p/>
     <w:p/>
-    <w:p/>
-    <w:p/>
-    <w:p/>
-    <w:p/>
     <w:p>
       <w:pPr>
         <w:rPr>
@@ -4889,6 +4988,7 @@
           <w:bCs/>
         </w:rPr>
       </w:pPr>
+      <w:bookmarkStart w:id="3" w:name="_Hlk217589914"/>
       <w:proofErr w:type="spellStart"/>
       <w:r>
         <w:rPr>
@@ -4955,6 +5055,7 @@
         <w:t> Analysis</w:t>
       </w:r>
     </w:p>
+    <w:bookmarkEnd w:id="3"/>
     <w:p>
       <w:proofErr w:type="spellStart"/>
       <w:r>
@@ -6746,12 +6847,6 @@
       </w:pPr>
     </w:p>
     <w:p>
-      <w:pPr>
-        <w:rPr>
-          <w:b/>
-          <w:bCs/>
-        </w:rPr>
-      </w:pPr>
       <w:proofErr w:type="spellStart"/>
       <w:r>
         <w:rPr>
@@ -6767,7 +6862,7 @@
           <w:b/>
           <w:bCs/>
         </w:rPr>
-        <w:t xml:space="preserve"> 4: </w:t>
+        <w:t xml:space="preserve"> 4: In</w:t>
       </w:r>
       <w:proofErr w:type="spellStart"/>
       <w:r>
@@ -6775,7 +6870,7 @@
           <w:b/>
           <w:bCs/>
         </w:rPr>
-        <w:t>Integrated</w:t>
+        <w:t>tegrated</w:t>
       </w:r>
       <w:proofErr w:type="spellEnd"/>
       <w:r>
@@ -6815,38 +6910,34 @@
           <w:b/>
           <w:bCs/>
         </w:rPr>
-        <w:t xml:space="preserve"> </w:t>
-      </w:r>
-      <w:proofErr w:type="gramStart"/>
+        <w:t xml:space="preserve"> Analysis</w:t>
+      </w:r>
       <w:r>
         <w:rPr>
           <w:b/>
           <w:bCs/>
         </w:rPr>
-        <w:t>Analysis</w:t>
-      </w:r>
-      <w:r>
+        <w:t xml:space="preserve"> </w:t>
+      </w:r>
+      <w:r>
+        <w:t xml:space="preserve">Test </w:t>
+      </w:r>
+      <w:proofErr w:type="spellStart"/>
+      <w:r>
+        <w:t>Output</w:t>
+      </w:r>
+      <w:proofErr w:type="spellEnd"/>
+      <w:r>
+        <w:t>:</w:t>
+      </w:r>
+    </w:p>
+    <w:p>
+      <w:pPr>
         <w:rPr>
           <w:b/>
           <w:bCs/>
         </w:rPr>
-        <w:t xml:space="preserve">  </w:t>
-      </w:r>
-      <w:r>
-        <w:t>Test</w:t>
-      </w:r>
-      <w:proofErr w:type="gramEnd"/>
-      <w:r>
-        <w:t xml:space="preserve"> </w:t>
-      </w:r>
-      <w:proofErr w:type="spellStart"/>
-      <w:r>
-        <w:t>Output</w:t>
-      </w:r>
-      <w:proofErr w:type="spellEnd"/>
-      <w:r>
-        <w:t>:</w:t>
-      </w:r>
+      </w:pPr>
     </w:p>
     <w:p>
       <w:pPr>
@@ -6854,21 +6945,15 @@
           <w:noProof/>
         </w:rPr>
       </w:pPr>
-      <w:r>
-        <w:rPr>
-          <w:noProof/>
-        </w:rPr>
-        <w:t xml:space="preserve"> </w:t>
-      </w:r>
       <w:r>
         <w:rPr>
           <w:noProof/>
         </w:rPr>
         <w:drawing>
-          <wp:inline distT="0" distB="0" distL="0" distR="0" wp14:anchorId="4C53D415" wp14:editId="0A5BFC60">
-            <wp:extent cx="3114603" cy="8131046"/>
-            <wp:effectExtent l="0" t="0" r="0" b="3810"/>
-            <wp:docPr id="561916337" name="Resim 1" descr="metin, ekran görüntüsü, menü içeren bir resim&#10;&#10;Yapay zeka tarafından oluşturulmuş içerik yanlış olabilir."/>
+          <wp:inline distT="0" distB="0" distL="0" distR="0" wp14:anchorId="4D636199" wp14:editId="56B376FF">
+            <wp:extent cx="2493640" cy="8168640"/>
+            <wp:effectExtent l="0" t="0" r="2540" b="3810"/>
+            <wp:docPr id="425044983" name="Resim 1" descr="ekran görüntüsü, metin içeren bir resim&#10;&#10;Yapay zeka tarafından oluşturulmuş içerik yanlış olabilir."/>
             <wp:cNvGraphicFramePr>
               <a:graphicFrameLocks xmlns:a="http://schemas.openxmlformats.org/drawingml/2006/main" noChangeAspect="1"/>
             </wp:cNvGraphicFramePr>
@@ -6876,7 +6961,7 @@
               <a:graphicData uri="http://schemas.openxmlformats.org/drawingml/2006/picture">
                 <pic:pic xmlns:pic="http://schemas.openxmlformats.org/drawingml/2006/picture">
                   <pic:nvPicPr>
-                    <pic:cNvPr id="561916337" name="Resim 1" descr="metin, ekran görüntüsü, menü içeren bir resim&#10;&#10;Yapay zeka tarafından oluşturulmuş içerik yanlış olabilir."/>
+                    <pic:cNvPr id="425044983" name="Resim 1" descr="ekran görüntüsü, metin içeren bir resim&#10;&#10;Yapay zeka tarafından oluşturulmuş içerik yanlış olabilir."/>
                     <pic:cNvPicPr/>
                   </pic:nvPicPr>
                   <pic:blipFill>
@@ -6888,7 +6973,7 @@
                   <pic:spPr>
                     <a:xfrm>
                       <a:off x="0" y="0"/>
-                      <a:ext cx="3122665" cy="8152094"/>
+                      <a:ext cx="2502149" cy="8196514"/>
                     </a:xfrm>
                     <a:prstGeom prst="rect">
                       <a:avLst/>
@@ -6910,11 +6995,17 @@
         <w:rPr>
           <w:noProof/>
         </w:rPr>
+        <w:t xml:space="preserve"> </w:t>
+      </w:r>
+      <w:r>
+        <w:rPr>
+          <w:noProof/>
+        </w:rPr>
         <w:drawing>
-          <wp:inline distT="0" distB="0" distL="0" distR="0" wp14:anchorId="02FF3D97" wp14:editId="3831DA21">
-            <wp:extent cx="2464882" cy="8164195"/>
+          <wp:inline distT="0" distB="0" distL="0" distR="0" wp14:anchorId="0F51A002" wp14:editId="47A8B146">
+            <wp:extent cx="3145536" cy="7285301"/>
             <wp:effectExtent l="0" t="0" r="0" b="0"/>
-            <wp:docPr id="975287546" name="Resim 1" descr="ekran görüntüsü, metin içeren bir resim&#10;&#10;Yapay zeka tarafından oluşturulmuş içerik yanlış olabilir."/>
+            <wp:docPr id="450355460" name="Resim 1" descr="metin, ekran görüntüsü, menü içeren bir resim&#10;&#10;Yapay zeka tarafından oluşturulmuş içerik yanlış olabilir."/>
             <wp:cNvGraphicFramePr>
               <a:graphicFrameLocks xmlns:a="http://schemas.openxmlformats.org/drawingml/2006/main" noChangeAspect="1"/>
             </wp:cNvGraphicFramePr>
@@ -6922,7 +7013,7 @@
               <a:graphicData uri="http://schemas.openxmlformats.org/drawingml/2006/picture">
                 <pic:pic xmlns:pic="http://schemas.openxmlformats.org/drawingml/2006/picture">
                   <pic:nvPicPr>
-                    <pic:cNvPr id="975287546" name="Resim 1" descr="ekran görüntüsü, metin içeren bir resim&#10;&#10;Yapay zeka tarafından oluşturulmuş içerik yanlış olabilir."/>
+                    <pic:cNvPr id="450355460" name="Resim 1" descr="metin, ekran görüntüsü, menü içeren bir resim&#10;&#10;Yapay zeka tarafından oluşturulmuş içerik yanlış olabilir."/>
                     <pic:cNvPicPr/>
                   </pic:nvPicPr>
                   <pic:blipFill>
@@ -6934,7 +7025,7 @@
                   <pic:spPr>
                     <a:xfrm>
                       <a:off x="0" y="0"/>
-                      <a:ext cx="2465814" cy="8167283"/>
+                      <a:ext cx="3147314" cy="7289419"/>
                     </a:xfrm>
                     <a:prstGeom prst="rect">
                       <a:avLst/>
@@ -6948,16 +7039,26 @@
       </w:r>
     </w:p>
     <w:p>
+      <w:pPr>
+        <w:rPr>
+          <w:noProof/>
+        </w:rPr>
+      </w:pPr>
       <w:r>
         <w:rPr>
           <w:noProof/>
         </w:rPr>
         <w:lastRenderedPageBreak/>
+        <w:t>Final Test Output:</w:t>
+      </w:r>
+    </w:p>
+    <w:p>
+      <w:r>
         <w:drawing>
-          <wp:inline distT="0" distB="0" distL="0" distR="0" wp14:anchorId="2E644FEF" wp14:editId="1DA43CC8">
-            <wp:extent cx="3448531" cy="4667901"/>
+          <wp:inline distT="0" distB="0" distL="0" distR="0" wp14:anchorId="17FEDCB6" wp14:editId="0C989936">
+            <wp:extent cx="3524742" cy="7849695"/>
             <wp:effectExtent l="0" t="0" r="0" b="0"/>
-            <wp:docPr id="2037989675" name="Resim 1" descr="metin, ekran görüntüsü, yazı tipi içeren bir resim&#10;&#10;Yapay zeka tarafından oluşturulmuş içerik yanlış olabilir."/>
+            <wp:docPr id="264494548" name="Resim 1" descr="metin, ekran görüntüsü, menü içeren bir resim&#10;&#10;Yapay zeka tarafından oluşturulmuş içerik yanlış olabilir."/>
             <wp:cNvGraphicFramePr>
               <a:graphicFrameLocks xmlns:a="http://schemas.openxmlformats.org/drawingml/2006/main" noChangeAspect="1"/>
             </wp:cNvGraphicFramePr>
@@ -6965,7 +7066,7 @@
               <a:graphicData uri="http://schemas.openxmlformats.org/drawingml/2006/picture">
                 <pic:pic xmlns:pic="http://schemas.openxmlformats.org/drawingml/2006/picture">
                   <pic:nvPicPr>
-                    <pic:cNvPr id="2037989675" name="Resim 1" descr="metin, ekran görüntüsü, yazı tipi içeren bir resim&#10;&#10;Yapay zeka tarafından oluşturulmuş içerik yanlış olabilir."/>
+                    <pic:cNvPr id="264494548" name="Resim 1" descr="metin, ekran görüntüsü, menü içeren bir resim&#10;&#10;Yapay zeka tarafından oluşturulmuş içerik yanlış olabilir."/>
                     <pic:cNvPicPr/>
                   </pic:nvPicPr>
                   <pic:blipFill>
@@ -6977,7 +7078,7 @@
                   <pic:spPr>
                     <a:xfrm>
                       <a:off x="0" y="0"/>
-                      <a:ext cx="3448531" cy="4667901"/>
+                      <a:ext cx="3524742" cy="7849695"/>
                     </a:xfrm>
                     <a:prstGeom prst="rect">
                       <a:avLst/>
@@ -7014,6 +7115,7 @@
           <w:lang w:eastAsia="tr-TR"/>
           <w14:ligatures w14:val="none"/>
         </w:rPr>
+        <w:lastRenderedPageBreak/>
         <w:t>This</w:t>
       </w:r>
       <w:proofErr w:type="spellEnd"/>

--- a/CENG 201 Alp Doruk Şengün - Hospital Management Project Report.docx
+++ b/CENG 201 Alp Doruk Şengün - Hospital Management Project Report.docx
@@ -1944,6 +1944,9 @@
         <w:jc w:val="center"/>
       </w:pPr>
       <w:r>
+        <w:rPr>
+          <w:noProof/>
+        </w:rPr>
         <w:drawing>
           <wp:inline distT="0" distB="0" distL="0" distR="0" wp14:anchorId="64B09E5F" wp14:editId="50A6A1ED">
             <wp:extent cx="3400900" cy="6525536"/>
@@ -3508,6 +3511,9 @@
     <w:p/>
     <w:p>
       <w:r>
+        <w:rPr>
+          <w:noProof/>
+        </w:rPr>
         <w:drawing>
           <wp:inline distT="0" distB="0" distL="0" distR="0" wp14:anchorId="63C22378" wp14:editId="5215B7BD">
             <wp:extent cx="3991532" cy="6163535"/>
@@ -4934,6 +4940,9 @@
         <w:jc w:val="center"/>
       </w:pPr>
       <w:r>
+        <w:rPr>
+          <w:noProof/>
+        </w:rPr>
         <w:drawing>
           <wp:inline distT="0" distB="0" distL="0" distR="0" wp14:anchorId="06599C51" wp14:editId="0A29BADA">
             <wp:extent cx="3857625" cy="4901333"/>
@@ -6862,7 +6871,7 @@
           <w:b/>
           <w:bCs/>
         </w:rPr>
-        <w:t xml:space="preserve"> 4: In</w:t>
+        <w:t xml:space="preserve"> 4: </w:t>
       </w:r>
       <w:proofErr w:type="spellStart"/>
       <w:r>
@@ -6870,7 +6879,7 @@
           <w:b/>
           <w:bCs/>
         </w:rPr>
-        <w:t>tegrated</w:t>
+        <w:t>Integrated</w:t>
       </w:r>
       <w:proofErr w:type="spellEnd"/>
       <w:r>
@@ -7054,6 +7063,9 @@
     </w:p>
     <w:p>
       <w:r>
+        <w:rPr>
+          <w:noProof/>
+        </w:rPr>
         <w:drawing>
           <wp:inline distT="0" distB="0" distL="0" distR="0" wp14:anchorId="17FEDCB6" wp14:editId="0C989936">
             <wp:extent cx="3524742" cy="7849695"/>
